--- a/Documents/Eat&Reorder - Use Cases documents/UC RFC Consegna/RFC1 - ConsegnaOrdine.docx
+++ b/Documents/Eat&Reorder - Use Cases documents/UC RFC Consegna/RFC1 - ConsegnaOrdine.docx
@@ -63,16 +63,7 @@
                 <w:b/>
                 <w:bCs/>
               </w:rPr>
-              <w:t>Consegna</w:t>
-            </w:r>
-            <w:bookmarkStart w:id="0" w:name="_GoBack"/>
-            <w:bookmarkEnd w:id="0"/>
-            <w:r>
-              <w:rPr>
-                <w:b/>
-                <w:bCs/>
-              </w:rPr>
-              <w:t>Ordine</w:t>
+              <w:t>ConsegnaOrdine</w:t>
             </w:r>
           </w:p>
         </w:tc>
@@ -513,13 +504,8 @@
           <w:bCs/>
         </w:rPr>
       </w:pPr>
-      <w:r>
-        <w:rPr>
-          <w:b/>
-          <w:bCs/>
-        </w:rPr>
-        <w:t>Scenario: Il Sistema notifica ad un Fattorino un ordine da consegnare con indirizzo di ritiro del prodotto e indirizzo di consegna del prodotto. Il Fattorino si dirige all’indirizzo di ritiro del prodotto e conferma al sistema in caso di avvenuto ritiro dell’ordine. Il Sistema aggiorna lo stato dell’ordine. Quando l’ordine è pronto il Fattorino si dirige verso l’indirizzo di consegna dell’ordine. Consegnato l’ordine il Fattorino conferma l’avvenuta consegna. Il Sistema aggiorna lo stato dell’ordine e chiude l’ordine.</w:t>
-      </w:r>
+      <w:bookmarkStart w:id="0" w:name="_GoBack"/>
+      <w:bookmarkEnd w:id="0"/>
     </w:p>
     <w:sectPr>
       <w:pgSz w:w="11906" w:h="16838"/>

--- a/Documents/Eat&Reorder - Use Cases documents/UC RFC Consegna/RFC1 - ConsegnaOrdine.docx
+++ b/Documents/Eat&Reorder - Use Cases documents/UC RFC Consegna/RFC1 - ConsegnaOrdine.docx
@@ -63,8 +63,17 @@
                 <w:b/>
                 <w:bCs/>
               </w:rPr>
+              <w:t xml:space="preserve">RFC1 - </w:t>
+            </w:r>
+            <w:proofErr w:type="spellStart"/>
+            <w:r>
+              <w:rPr>
+                <w:b/>
+                <w:bCs/>
+              </w:rPr>
               <w:t>ConsegnaOrdine</w:t>
             </w:r>
+            <w:proofErr w:type="spellEnd"/>
           </w:p>
         </w:tc>
       </w:tr>
@@ -117,7 +126,21 @@
                 <w:b/>
                 <w:bCs/>
               </w:rPr>
-              <w:t>Inizializzato da Fattorino</w:t>
+              <w:t>Inizia</w:t>
+            </w:r>
+            <w:r>
+              <w:rPr>
+                <w:b/>
+                <w:bCs/>
+              </w:rPr>
+              <w:t>to</w:t>
+            </w:r>
+            <w:r>
+              <w:rPr>
+                <w:b/>
+                <w:bCs/>
+              </w:rPr>
+              <w:t xml:space="preserve"> da Fattorino</w:t>
             </w:r>
           </w:p>
           <w:p>
@@ -178,7 +201,21 @@
                 <w:b/>
                 <w:bCs/>
               </w:rPr>
-              <w:t>Fattorino ha effettuato il login all’interno del Sistema</w:t>
+              <w:t xml:space="preserve">Fattorino ha effettuato il login all’interno del </w:t>
+            </w:r>
+            <w:r>
+              <w:rPr>
+                <w:b/>
+                <w:bCs/>
+              </w:rPr>
+              <w:t>s</w:t>
+            </w:r>
+            <w:r>
+              <w:rPr>
+                <w:b/>
+                <w:bCs/>
+              </w:rPr>
+              <w:t>istema</w:t>
             </w:r>
             <w:r>
               <w:rPr>
@@ -286,59 +323,151 @@
           <w:tcPr>
             <w:tcW w:w="3539" w:type="dxa"/>
           </w:tcPr>
-          <w:p>
-            <w:r>
-              <w:t>2</w:t>
-            </w:r>
-            <w:r>
-              <w:t xml:space="preserve">.Il Fattorino visualizza </w:t>
+          <w:p/>
+          <w:p/>
+          <w:p/>
+          <w:p/>
+          <w:p/>
+          <w:p>
+            <w:pPr>
+              <w:pStyle w:val="Paragrafoelenco"/>
+              <w:numPr>
+                <w:ilvl w:val="0"/>
+                <w:numId w:val="2"/>
+              </w:numPr>
+              <w:ind w:left="362"/>
+            </w:pPr>
+            <w:r>
+              <w:t xml:space="preserve">Il Fattorino visualizza </w:t>
             </w:r>
             <w:r>
               <w:t xml:space="preserve">i dettagli </w:t>
             </w:r>
             <w:r>
-              <w:t>di un ordine</w:t>
+              <w:t xml:space="preserve">di </w:t>
+            </w:r>
+            <w:r>
+              <w:t>dell’</w:t>
+            </w:r>
+            <w:r>
+              <w:t>ordine</w:t>
             </w:r>
             <w:r>
               <w:t>:</w:t>
             </w:r>
             <w:r>
-              <w:t xml:space="preserve"> l’indirizzo di ritiro del prodotto e l’indirizzo di consegna del prodotto</w:t>
+              <w:t xml:space="preserve"> l’indirizzo di ritiro del prodotto e l’indirizzo di </w:t>
+            </w:r>
+            <w:bookmarkStart w:id="0" w:name="_GoBack"/>
+            <w:bookmarkEnd w:id="0"/>
+            <w:r>
+              <w:t>consegna del prodotto</w:t>
             </w:r>
             <w:r>
               <w:t>.</w:t>
             </w:r>
           </w:p>
-          <w:p>
-            <w:r>
-              <w:t>3</w:t>
-            </w:r>
-            <w:r>
-              <w:t>. Il fattorino si dirige presso l’indirizzo dell’azienda indicato nel dettaglio dell’ordine.</w:t>
-            </w:r>
-          </w:p>
-          <w:p>
-            <w:r>
-              <w:t>4</w:t>
-            </w:r>
-            <w:r>
-              <w:t>.Il fattorino conferma al sistema l’avvenuto ritiro de</w:t>
+          <w:p/>
+          <w:p>
+            <w:pPr>
+              <w:pStyle w:val="Paragrafoelenco"/>
+              <w:numPr>
+                <w:ilvl w:val="0"/>
+                <w:numId w:val="2"/>
+              </w:numPr>
+              <w:ind w:left="362"/>
+            </w:pPr>
+            <w:r>
+              <w:t xml:space="preserve">Il </w:t>
+            </w:r>
+            <w:r>
+              <w:t>F</w:t>
+            </w:r>
+            <w:r>
+              <w:t>attorino si dirige presso l’indirizzo dell’</w:t>
+            </w:r>
+            <w:r>
+              <w:t>A</w:t>
+            </w:r>
+            <w:r>
+              <w:t>zienda indicato nel dettaglio dell’ordine.</w:t>
+            </w:r>
+          </w:p>
+          <w:p/>
+          <w:p>
+            <w:pPr>
+              <w:pStyle w:val="Paragrafoelenco"/>
+              <w:numPr>
+                <w:ilvl w:val="0"/>
+                <w:numId w:val="2"/>
+              </w:numPr>
+              <w:ind w:left="362"/>
+            </w:pPr>
+            <w:r>
+              <w:t xml:space="preserve">Il </w:t>
+            </w:r>
+            <w:r>
+              <w:t>F</w:t>
+            </w:r>
+            <w:r>
+              <w:t>attorino conferma al sistema l’avvenuto ritiro de</w:t>
             </w:r>
             <w:r>
               <w:t xml:space="preserve">ll’ordine </w:t>
             </w:r>
             <w:r>
-              <w:t>presso l’azienda</w:t>
-            </w:r>
-          </w:p>
-          <w:p>
-            <w:r>
-              <w:t>6. Il fattorino si dirige verso l’indirizzo di consegna dell’ordine.</w:t>
-            </w:r>
-          </w:p>
-          <w:p>
-            <w:r>
-              <w:t>7. il fattorino conferma al sistema l’avvenuta consegna dell’ordine</w:t>
+              <w:t>presso l’</w:t>
+            </w:r>
+            <w:r>
+              <w:t>A</w:t>
+            </w:r>
+            <w:r>
+              <w:t>zienda</w:t>
+            </w:r>
+          </w:p>
+          <w:p/>
+          <w:p/>
+          <w:p/>
+          <w:p>
+            <w:pPr>
+              <w:pStyle w:val="Paragrafoelenco"/>
+              <w:numPr>
+                <w:ilvl w:val="0"/>
+                <w:numId w:val="6"/>
+              </w:numPr>
+              <w:ind w:left="362"/>
+            </w:pPr>
+            <w:r>
+              <w:t xml:space="preserve">Il </w:t>
+            </w:r>
+            <w:r>
+              <w:t>F</w:t>
+            </w:r>
+            <w:r>
+              <w:t>attorino si dirige verso l’indirizzo di consegna dell’ordine.</w:t>
+            </w:r>
+          </w:p>
+          <w:p/>
+          <w:p>
+            <w:pPr>
+              <w:pStyle w:val="Paragrafoelenco"/>
+              <w:numPr>
+                <w:ilvl w:val="0"/>
+                <w:numId w:val="6"/>
+              </w:numPr>
+              <w:ind w:left="362"/>
+            </w:pPr>
+            <w:r>
+              <w:t>I</w:t>
+            </w:r>
+            <w:r>
+              <w:t xml:space="preserve">l </w:t>
+            </w:r>
+            <w:r>
+              <w:t>F</w:t>
+            </w:r>
+            <w:r>
+              <w:t>attorino conferma al sistema l’avvenuta consegna dell’ordine</w:t>
             </w:r>
           </w:p>
           <w:p>
@@ -355,27 +484,68 @@
             <w:tcW w:w="4123" w:type="dxa"/>
           </w:tcPr>
           <w:p>
-            <w:r>
-              <w:t>1.Il Sistema notifica ad un Fattorino un ordine da consegnare con indirizzo di ritiro del prodotto e indirizzo di consegna del prodotto.</w:t>
-            </w:r>
-          </w:p>
-          <w:p>
-            <w:r>
-              <w:t>5</w:t>
-            </w:r>
-            <w:r>
-              <w:t>. Il sistema aggiorna lo stato dell’ordine.</w:t>
-            </w:r>
-          </w:p>
-          <w:p>
-            <w:pPr>
-              <w:rPr>
-                <w:b/>
-                <w:bCs/>
-              </w:rPr>
-            </w:pPr>
-            <w:r>
-              <w:t>8. Il sistema aggiorna lo stato dell’ordine e chiude l’ordine</w:t>
+            <w:pPr>
+              <w:pStyle w:val="Paragrafoelenco"/>
+              <w:numPr>
+                <w:ilvl w:val="0"/>
+                <w:numId w:val="1"/>
+              </w:numPr>
+              <w:ind w:left="374"/>
+            </w:pPr>
+            <w:r>
+              <w:t>Il Sistema notifica ad un Fattorino un ordine da consegnare con indirizzo di ritiro del prodotto e indirizzo di consegna del prodotto.</w:t>
+            </w:r>
+          </w:p>
+          <w:p/>
+          <w:p/>
+          <w:p/>
+          <w:p/>
+          <w:p/>
+          <w:p/>
+          <w:p/>
+          <w:p/>
+          <w:p/>
+          <w:p/>
+          <w:p/>
+          <w:p/>
+          <w:p/>
+          <w:p/>
+          <w:p>
+            <w:pPr>
+              <w:pStyle w:val="Paragrafoelenco"/>
+              <w:numPr>
+                <w:ilvl w:val="0"/>
+                <w:numId w:val="5"/>
+              </w:numPr>
+              <w:ind w:left="374"/>
+            </w:pPr>
+            <w:r>
+              <w:t>Il sistema aggiorna lo stato dell’ordine.</w:t>
+            </w:r>
+          </w:p>
+          <w:p/>
+          <w:p/>
+          <w:p/>
+          <w:p/>
+          <w:p/>
+          <w:p/>
+          <w:p/>
+          <w:p/>
+          <w:p>
+            <w:pPr>
+              <w:pStyle w:val="Paragrafoelenco"/>
+              <w:numPr>
+                <w:ilvl w:val="0"/>
+                <w:numId w:val="7"/>
+              </w:numPr>
+              <w:ind w:left="374"/>
+              <w:rPr>
+                <w:b/>
+                <w:bCs/>
+              </w:rPr>
+            </w:pPr>
+            <w:r>
+              <w:t>Il sistema aggiorna lo stato dell’ordine e chiude l’ordine</w:t>
             </w:r>
           </w:p>
         </w:tc>
@@ -461,6 +631,7 @@
                 <w:b/>
                 <w:bCs/>
               </w:rPr>
+              <w:lastRenderedPageBreak/>
               <w:t>Eccezioni:</w:t>
             </w:r>
           </w:p>
@@ -504,8 +675,6 @@
           <w:bCs/>
         </w:rPr>
       </w:pPr>
-      <w:bookmarkStart w:id="0" w:name="_GoBack"/>
-      <w:bookmarkEnd w:id="0"/>
     </w:p>
     <w:sectPr>
       <w:pgSz w:w="11906" w:h="16838"/>
@@ -515,6 +684,660 @@
     </w:sectPr>
   </w:body>
 </w:document>
+</file>
+
+<file path=word/numbering.xml><?xml version="1.0" encoding="utf-8"?>
+<w:numbering xmlns:wpc="http://schemas.microsoft.com/office/word/2010/wordprocessingCanvas" xmlns:cx="http://schemas.microsoft.com/office/drawing/2014/chartex" xmlns:cx1="http://schemas.microsoft.com/office/drawing/2015/9/8/chartex" xmlns:cx2="http://schemas.microsoft.com/office/drawing/2015/10/21/chartex" xmlns:cx3="http://schemas.microsoft.com/office/drawing/2016/5/9/chartex" xmlns:cx4="http://schemas.microsoft.com/office/drawing/2016/5/10/chartex" xmlns:cx5="http://schemas.microsoft.com/office/drawing/2016/5/11/chartex" xmlns:cx6="http://schemas.microsoft.com/office/drawing/2016/5/12/chartex" xmlns:cx7="http://schemas.microsoft.com/office/drawing/2016/5/13/chartex" xmlns:cx8="http://schemas.microsoft.com/office/drawing/2016/5/14/chartex" xmlns:mc="http://schemas.openxmlformats.org/markup-compatibility/2006" xmlns:aink="http://schemas.microsoft.com/office/drawing/2016/ink" xmlns:am3d="http://schemas.microsoft.com/office/drawing/2017/model3d" xmlns:o="urn:schemas-microsoft-com:office:office" xmlns:r="http://schemas.openxmlformats.org/officeDocument/2006/relationships" xmlns:m="http://schemas.openxmlformats.org/officeDocument/2006/math" xmlns:v="urn:schemas-microsoft-com:vml" xmlns:wp14="http://schemas.microsoft.com/office/word/2010/wordprocessingDrawing" xmlns:wp="http://schemas.openxmlformats.org/drawingml/2006/wordprocessingDrawing" xmlns:w10="urn:schemas-microsoft-com:office:word" xmlns:w="http://schemas.openxmlformats.org/wordprocessingml/2006/main" xmlns:w14="http://schemas.microsoft.com/office/word/2010/wordml" xmlns:w15="http://schemas.microsoft.com/office/word/2012/wordml" xmlns:w16cid="http://schemas.microsoft.com/office/word/2016/wordml/cid" xmlns:w16se="http://schemas.microsoft.com/office/word/2015/wordml/symex" xmlns:wpg="http://schemas.microsoft.com/office/word/2010/wordprocessingGroup" xmlns:wpi="http://schemas.microsoft.com/office/word/2010/wordprocessingInk" xmlns:wne="http://schemas.microsoft.com/office/word/2006/wordml" xmlns:wps="http://schemas.microsoft.com/office/word/2010/wordprocessingShape" mc:Ignorable="w14 w15 w16se w16cid wp14">
+  <w:abstractNum w:abstractNumId="0" w15:restartNumberingAfterBreak="0">
+    <w:nsid w:val="2DEE3092"/>
+    <w:multiLevelType w:val="hybridMultilevel"/>
+    <w:tmpl w:val="17D25864"/>
+    <w:lvl w:ilvl="0" w:tplc="06902302">
+      <w:start w:val="5"/>
+      <w:numFmt w:val="decimal"/>
+      <w:lvlText w:val="%1."/>
+      <w:lvlJc w:val="left"/>
+      <w:pPr>
+        <w:ind w:left="720" w:hanging="360"/>
+      </w:pPr>
+      <w:rPr>
+        <w:rFonts w:hint="default"/>
+        <w:b w:val="0"/>
+        <w:bCs w:val="0"/>
+      </w:rPr>
+    </w:lvl>
+    <w:lvl w:ilvl="1" w:tplc="04100019" w:tentative="1">
+      <w:start w:val="1"/>
+      <w:numFmt w:val="lowerLetter"/>
+      <w:lvlText w:val="%2."/>
+      <w:lvlJc w:val="left"/>
+      <w:pPr>
+        <w:ind w:left="1440" w:hanging="360"/>
+      </w:pPr>
+    </w:lvl>
+    <w:lvl w:ilvl="2" w:tplc="0410001B" w:tentative="1">
+      <w:start w:val="1"/>
+      <w:numFmt w:val="lowerRoman"/>
+      <w:lvlText w:val="%3."/>
+      <w:lvlJc w:val="right"/>
+      <w:pPr>
+        <w:ind w:left="2160" w:hanging="180"/>
+      </w:pPr>
+    </w:lvl>
+    <w:lvl w:ilvl="3" w:tplc="0410000F" w:tentative="1">
+      <w:start w:val="1"/>
+      <w:numFmt w:val="decimal"/>
+      <w:lvlText w:val="%4."/>
+      <w:lvlJc w:val="left"/>
+      <w:pPr>
+        <w:ind w:left="2880" w:hanging="360"/>
+      </w:pPr>
+    </w:lvl>
+    <w:lvl w:ilvl="4" w:tplc="04100019" w:tentative="1">
+      <w:start w:val="1"/>
+      <w:numFmt w:val="lowerLetter"/>
+      <w:lvlText w:val="%5."/>
+      <w:lvlJc w:val="left"/>
+      <w:pPr>
+        <w:ind w:left="3600" w:hanging="360"/>
+      </w:pPr>
+    </w:lvl>
+    <w:lvl w:ilvl="5" w:tplc="0410001B" w:tentative="1">
+      <w:start w:val="1"/>
+      <w:numFmt w:val="lowerRoman"/>
+      <w:lvlText w:val="%6."/>
+      <w:lvlJc w:val="right"/>
+      <w:pPr>
+        <w:ind w:left="4320" w:hanging="180"/>
+      </w:pPr>
+    </w:lvl>
+    <w:lvl w:ilvl="6" w:tplc="0410000F" w:tentative="1">
+      <w:start w:val="1"/>
+      <w:numFmt w:val="decimal"/>
+      <w:lvlText w:val="%7."/>
+      <w:lvlJc w:val="left"/>
+      <w:pPr>
+        <w:ind w:left="5040" w:hanging="360"/>
+      </w:pPr>
+    </w:lvl>
+    <w:lvl w:ilvl="7" w:tplc="04100019" w:tentative="1">
+      <w:start w:val="1"/>
+      <w:numFmt w:val="lowerLetter"/>
+      <w:lvlText w:val="%8."/>
+      <w:lvlJc w:val="left"/>
+      <w:pPr>
+        <w:ind w:left="5760" w:hanging="360"/>
+      </w:pPr>
+    </w:lvl>
+    <w:lvl w:ilvl="8" w:tplc="0410001B" w:tentative="1">
+      <w:start w:val="1"/>
+      <w:numFmt w:val="lowerRoman"/>
+      <w:lvlText w:val="%9."/>
+      <w:lvlJc w:val="right"/>
+      <w:pPr>
+        <w:ind w:left="6480" w:hanging="180"/>
+      </w:pPr>
+    </w:lvl>
+  </w:abstractNum>
+  <w:abstractNum w:abstractNumId="1" w15:restartNumberingAfterBreak="0">
+    <w:nsid w:val="34294443"/>
+    <w:multiLevelType w:val="hybridMultilevel"/>
+    <w:tmpl w:val="00EA4DC4"/>
+    <w:lvl w:ilvl="0" w:tplc="C5C4993E">
+      <w:start w:val="7"/>
+      <w:numFmt w:val="decimal"/>
+      <w:lvlText w:val="%1."/>
+      <w:lvlJc w:val="left"/>
+      <w:pPr>
+        <w:ind w:left="720" w:hanging="360"/>
+      </w:pPr>
+      <w:rPr>
+        <w:rFonts w:hint="default"/>
+        <w:b w:val="0"/>
+        <w:bCs w:val="0"/>
+      </w:rPr>
+    </w:lvl>
+    <w:lvl w:ilvl="1" w:tplc="04100019" w:tentative="1">
+      <w:start w:val="1"/>
+      <w:numFmt w:val="lowerLetter"/>
+      <w:lvlText w:val="%2."/>
+      <w:lvlJc w:val="left"/>
+      <w:pPr>
+        <w:ind w:left="1440" w:hanging="360"/>
+      </w:pPr>
+    </w:lvl>
+    <w:lvl w:ilvl="2" w:tplc="0410001B" w:tentative="1">
+      <w:start w:val="1"/>
+      <w:numFmt w:val="lowerRoman"/>
+      <w:lvlText w:val="%3."/>
+      <w:lvlJc w:val="right"/>
+      <w:pPr>
+        <w:ind w:left="2160" w:hanging="180"/>
+      </w:pPr>
+    </w:lvl>
+    <w:lvl w:ilvl="3" w:tplc="0410000F" w:tentative="1">
+      <w:start w:val="1"/>
+      <w:numFmt w:val="decimal"/>
+      <w:lvlText w:val="%4."/>
+      <w:lvlJc w:val="left"/>
+      <w:pPr>
+        <w:ind w:left="2880" w:hanging="360"/>
+      </w:pPr>
+    </w:lvl>
+    <w:lvl w:ilvl="4" w:tplc="04100019" w:tentative="1">
+      <w:start w:val="1"/>
+      <w:numFmt w:val="lowerLetter"/>
+      <w:lvlText w:val="%5."/>
+      <w:lvlJc w:val="left"/>
+      <w:pPr>
+        <w:ind w:left="3600" w:hanging="360"/>
+      </w:pPr>
+    </w:lvl>
+    <w:lvl w:ilvl="5" w:tplc="0410001B" w:tentative="1">
+      <w:start w:val="1"/>
+      <w:numFmt w:val="lowerRoman"/>
+      <w:lvlText w:val="%6."/>
+      <w:lvlJc w:val="right"/>
+      <w:pPr>
+        <w:ind w:left="4320" w:hanging="180"/>
+      </w:pPr>
+    </w:lvl>
+    <w:lvl w:ilvl="6" w:tplc="0410000F" w:tentative="1">
+      <w:start w:val="1"/>
+      <w:numFmt w:val="decimal"/>
+      <w:lvlText w:val="%7."/>
+      <w:lvlJc w:val="left"/>
+      <w:pPr>
+        <w:ind w:left="5040" w:hanging="360"/>
+      </w:pPr>
+    </w:lvl>
+    <w:lvl w:ilvl="7" w:tplc="04100019" w:tentative="1">
+      <w:start w:val="1"/>
+      <w:numFmt w:val="lowerLetter"/>
+      <w:lvlText w:val="%8."/>
+      <w:lvlJc w:val="left"/>
+      <w:pPr>
+        <w:ind w:left="5760" w:hanging="360"/>
+      </w:pPr>
+    </w:lvl>
+    <w:lvl w:ilvl="8" w:tplc="0410001B" w:tentative="1">
+      <w:start w:val="1"/>
+      <w:numFmt w:val="lowerRoman"/>
+      <w:lvlText w:val="%9."/>
+      <w:lvlJc w:val="right"/>
+      <w:pPr>
+        <w:ind w:left="6480" w:hanging="180"/>
+      </w:pPr>
+    </w:lvl>
+  </w:abstractNum>
+  <w:abstractNum w:abstractNumId="2" w15:restartNumberingAfterBreak="0">
+    <w:nsid w:val="34C3663B"/>
+    <w:multiLevelType w:val="hybridMultilevel"/>
+    <w:tmpl w:val="7AAC9CA6"/>
+    <w:lvl w:ilvl="0" w:tplc="0410000F">
+      <w:start w:val="1"/>
+      <w:numFmt w:val="decimal"/>
+      <w:lvlText w:val="%1."/>
+      <w:lvlJc w:val="left"/>
+      <w:pPr>
+        <w:ind w:left="720" w:hanging="360"/>
+      </w:pPr>
+    </w:lvl>
+    <w:lvl w:ilvl="1" w:tplc="04100019" w:tentative="1">
+      <w:start w:val="1"/>
+      <w:numFmt w:val="lowerLetter"/>
+      <w:lvlText w:val="%2."/>
+      <w:lvlJc w:val="left"/>
+      <w:pPr>
+        <w:ind w:left="1440" w:hanging="360"/>
+      </w:pPr>
+    </w:lvl>
+    <w:lvl w:ilvl="2" w:tplc="0410001B" w:tentative="1">
+      <w:start w:val="1"/>
+      <w:numFmt w:val="lowerRoman"/>
+      <w:lvlText w:val="%3."/>
+      <w:lvlJc w:val="right"/>
+      <w:pPr>
+        <w:ind w:left="2160" w:hanging="180"/>
+      </w:pPr>
+    </w:lvl>
+    <w:lvl w:ilvl="3" w:tplc="0410000F" w:tentative="1">
+      <w:start w:val="1"/>
+      <w:numFmt w:val="decimal"/>
+      <w:lvlText w:val="%4."/>
+      <w:lvlJc w:val="left"/>
+      <w:pPr>
+        <w:ind w:left="2880" w:hanging="360"/>
+      </w:pPr>
+    </w:lvl>
+    <w:lvl w:ilvl="4" w:tplc="04100019" w:tentative="1">
+      <w:start w:val="1"/>
+      <w:numFmt w:val="lowerLetter"/>
+      <w:lvlText w:val="%5."/>
+      <w:lvlJc w:val="left"/>
+      <w:pPr>
+        <w:ind w:left="3600" w:hanging="360"/>
+      </w:pPr>
+    </w:lvl>
+    <w:lvl w:ilvl="5" w:tplc="0410001B" w:tentative="1">
+      <w:start w:val="1"/>
+      <w:numFmt w:val="lowerRoman"/>
+      <w:lvlText w:val="%6."/>
+      <w:lvlJc w:val="right"/>
+      <w:pPr>
+        <w:ind w:left="4320" w:hanging="180"/>
+      </w:pPr>
+    </w:lvl>
+    <w:lvl w:ilvl="6" w:tplc="0410000F" w:tentative="1">
+      <w:start w:val="1"/>
+      <w:numFmt w:val="decimal"/>
+      <w:lvlText w:val="%7."/>
+      <w:lvlJc w:val="left"/>
+      <w:pPr>
+        <w:ind w:left="5040" w:hanging="360"/>
+      </w:pPr>
+    </w:lvl>
+    <w:lvl w:ilvl="7" w:tplc="04100019" w:tentative="1">
+      <w:start w:val="1"/>
+      <w:numFmt w:val="lowerLetter"/>
+      <w:lvlText w:val="%8."/>
+      <w:lvlJc w:val="left"/>
+      <w:pPr>
+        <w:ind w:left="5760" w:hanging="360"/>
+      </w:pPr>
+    </w:lvl>
+    <w:lvl w:ilvl="8" w:tplc="0410001B" w:tentative="1">
+      <w:start w:val="1"/>
+      <w:numFmt w:val="lowerRoman"/>
+      <w:lvlText w:val="%9."/>
+      <w:lvlJc w:val="right"/>
+      <w:pPr>
+        <w:ind w:left="6480" w:hanging="180"/>
+      </w:pPr>
+    </w:lvl>
+  </w:abstractNum>
+  <w:abstractNum w:abstractNumId="3" w15:restartNumberingAfterBreak="0">
+    <w:nsid w:val="41965BF6"/>
+    <w:multiLevelType w:val="hybridMultilevel"/>
+    <w:tmpl w:val="6E24D394"/>
+    <w:lvl w:ilvl="0" w:tplc="F474BF7C">
+      <w:start w:val="6"/>
+      <w:numFmt w:val="decimal"/>
+      <w:lvlText w:val="%1."/>
+      <w:lvlJc w:val="left"/>
+      <w:pPr>
+        <w:ind w:left="644" w:hanging="360"/>
+      </w:pPr>
+      <w:rPr>
+        <w:rFonts w:hint="default"/>
+        <w:b w:val="0"/>
+        <w:bCs w:val="0"/>
+      </w:rPr>
+    </w:lvl>
+    <w:lvl w:ilvl="1" w:tplc="04100019" w:tentative="1">
+      <w:start w:val="1"/>
+      <w:numFmt w:val="lowerLetter"/>
+      <w:lvlText w:val="%2."/>
+      <w:lvlJc w:val="left"/>
+      <w:pPr>
+        <w:ind w:left="1364" w:hanging="360"/>
+      </w:pPr>
+    </w:lvl>
+    <w:lvl w:ilvl="2" w:tplc="0410001B" w:tentative="1">
+      <w:start w:val="1"/>
+      <w:numFmt w:val="lowerRoman"/>
+      <w:lvlText w:val="%3."/>
+      <w:lvlJc w:val="right"/>
+      <w:pPr>
+        <w:ind w:left="2084" w:hanging="180"/>
+      </w:pPr>
+    </w:lvl>
+    <w:lvl w:ilvl="3" w:tplc="0410000F" w:tentative="1">
+      <w:start w:val="1"/>
+      <w:numFmt w:val="decimal"/>
+      <w:lvlText w:val="%4."/>
+      <w:lvlJc w:val="left"/>
+      <w:pPr>
+        <w:ind w:left="2804" w:hanging="360"/>
+      </w:pPr>
+    </w:lvl>
+    <w:lvl w:ilvl="4" w:tplc="04100019" w:tentative="1">
+      <w:start w:val="1"/>
+      <w:numFmt w:val="lowerLetter"/>
+      <w:lvlText w:val="%5."/>
+      <w:lvlJc w:val="left"/>
+      <w:pPr>
+        <w:ind w:left="3524" w:hanging="360"/>
+      </w:pPr>
+    </w:lvl>
+    <w:lvl w:ilvl="5" w:tplc="0410001B" w:tentative="1">
+      <w:start w:val="1"/>
+      <w:numFmt w:val="lowerRoman"/>
+      <w:lvlText w:val="%6."/>
+      <w:lvlJc w:val="right"/>
+      <w:pPr>
+        <w:ind w:left="4244" w:hanging="180"/>
+      </w:pPr>
+    </w:lvl>
+    <w:lvl w:ilvl="6" w:tplc="0410000F" w:tentative="1">
+      <w:start w:val="1"/>
+      <w:numFmt w:val="decimal"/>
+      <w:lvlText w:val="%7."/>
+      <w:lvlJc w:val="left"/>
+      <w:pPr>
+        <w:ind w:left="4964" w:hanging="360"/>
+      </w:pPr>
+    </w:lvl>
+    <w:lvl w:ilvl="7" w:tplc="04100019" w:tentative="1">
+      <w:start w:val="1"/>
+      <w:numFmt w:val="lowerLetter"/>
+      <w:lvlText w:val="%8."/>
+      <w:lvlJc w:val="left"/>
+      <w:pPr>
+        <w:ind w:left="5684" w:hanging="360"/>
+      </w:pPr>
+    </w:lvl>
+    <w:lvl w:ilvl="8" w:tplc="0410001B" w:tentative="1">
+      <w:start w:val="1"/>
+      <w:numFmt w:val="lowerRoman"/>
+      <w:lvlText w:val="%9."/>
+      <w:lvlJc w:val="right"/>
+      <w:pPr>
+        <w:ind w:left="6404" w:hanging="180"/>
+      </w:pPr>
+    </w:lvl>
+  </w:abstractNum>
+  <w:abstractNum w:abstractNumId="4" w15:restartNumberingAfterBreak="0">
+    <w:nsid w:val="49DF42A0"/>
+    <w:multiLevelType w:val="hybridMultilevel"/>
+    <w:tmpl w:val="CDCA763A"/>
+    <w:lvl w:ilvl="0" w:tplc="F0AEDA70">
+      <w:start w:val="2"/>
+      <w:numFmt w:val="decimal"/>
+      <w:lvlText w:val="%1."/>
+      <w:lvlJc w:val="left"/>
+      <w:pPr>
+        <w:ind w:left="720" w:hanging="360"/>
+      </w:pPr>
+      <w:rPr>
+        <w:rFonts w:hint="default"/>
+      </w:rPr>
+    </w:lvl>
+    <w:lvl w:ilvl="1" w:tplc="04100019" w:tentative="1">
+      <w:start w:val="1"/>
+      <w:numFmt w:val="lowerLetter"/>
+      <w:lvlText w:val="%2."/>
+      <w:lvlJc w:val="left"/>
+      <w:pPr>
+        <w:ind w:left="1440" w:hanging="360"/>
+      </w:pPr>
+    </w:lvl>
+    <w:lvl w:ilvl="2" w:tplc="0410001B" w:tentative="1">
+      <w:start w:val="1"/>
+      <w:numFmt w:val="lowerRoman"/>
+      <w:lvlText w:val="%3."/>
+      <w:lvlJc w:val="right"/>
+      <w:pPr>
+        <w:ind w:left="2160" w:hanging="180"/>
+      </w:pPr>
+    </w:lvl>
+    <w:lvl w:ilvl="3" w:tplc="0410000F" w:tentative="1">
+      <w:start w:val="1"/>
+      <w:numFmt w:val="decimal"/>
+      <w:lvlText w:val="%4."/>
+      <w:lvlJc w:val="left"/>
+      <w:pPr>
+        <w:ind w:left="2880" w:hanging="360"/>
+      </w:pPr>
+    </w:lvl>
+    <w:lvl w:ilvl="4" w:tplc="04100019" w:tentative="1">
+      <w:start w:val="1"/>
+      <w:numFmt w:val="lowerLetter"/>
+      <w:lvlText w:val="%5."/>
+      <w:lvlJc w:val="left"/>
+      <w:pPr>
+        <w:ind w:left="3600" w:hanging="360"/>
+      </w:pPr>
+    </w:lvl>
+    <w:lvl w:ilvl="5" w:tplc="0410001B" w:tentative="1">
+      <w:start w:val="1"/>
+      <w:numFmt w:val="lowerRoman"/>
+      <w:lvlText w:val="%6."/>
+      <w:lvlJc w:val="right"/>
+      <w:pPr>
+        <w:ind w:left="4320" w:hanging="180"/>
+      </w:pPr>
+    </w:lvl>
+    <w:lvl w:ilvl="6" w:tplc="0410000F" w:tentative="1">
+      <w:start w:val="1"/>
+      <w:numFmt w:val="decimal"/>
+      <w:lvlText w:val="%7."/>
+      <w:lvlJc w:val="left"/>
+      <w:pPr>
+        <w:ind w:left="5040" w:hanging="360"/>
+      </w:pPr>
+    </w:lvl>
+    <w:lvl w:ilvl="7" w:tplc="04100019" w:tentative="1">
+      <w:start w:val="1"/>
+      <w:numFmt w:val="lowerLetter"/>
+      <w:lvlText w:val="%8."/>
+      <w:lvlJc w:val="left"/>
+      <w:pPr>
+        <w:ind w:left="5760" w:hanging="360"/>
+      </w:pPr>
+    </w:lvl>
+    <w:lvl w:ilvl="8" w:tplc="0410001B" w:tentative="1">
+      <w:start w:val="1"/>
+      <w:numFmt w:val="lowerRoman"/>
+      <w:lvlText w:val="%9."/>
+      <w:lvlJc w:val="right"/>
+      <w:pPr>
+        <w:ind w:left="6480" w:hanging="180"/>
+      </w:pPr>
+    </w:lvl>
+  </w:abstractNum>
+  <w:abstractNum w:abstractNumId="5" w15:restartNumberingAfterBreak="0">
+    <w:nsid w:val="5B35538D"/>
+    <w:multiLevelType w:val="hybridMultilevel"/>
+    <w:tmpl w:val="1D64DC3C"/>
+    <w:lvl w:ilvl="0" w:tplc="F70C4258">
+      <w:start w:val="8"/>
+      <w:numFmt w:val="decimal"/>
+      <w:lvlText w:val="%1."/>
+      <w:lvlJc w:val="left"/>
+      <w:pPr>
+        <w:ind w:left="720" w:hanging="360"/>
+      </w:pPr>
+      <w:rPr>
+        <w:rFonts w:hint="default"/>
+        <w:b w:val="0"/>
+        <w:bCs w:val="0"/>
+      </w:rPr>
+    </w:lvl>
+    <w:lvl w:ilvl="1" w:tplc="04100019" w:tentative="1">
+      <w:start w:val="1"/>
+      <w:numFmt w:val="lowerLetter"/>
+      <w:lvlText w:val="%2."/>
+      <w:lvlJc w:val="left"/>
+      <w:pPr>
+        <w:ind w:left="1440" w:hanging="360"/>
+      </w:pPr>
+    </w:lvl>
+    <w:lvl w:ilvl="2" w:tplc="0410001B" w:tentative="1">
+      <w:start w:val="1"/>
+      <w:numFmt w:val="lowerRoman"/>
+      <w:lvlText w:val="%3."/>
+      <w:lvlJc w:val="right"/>
+      <w:pPr>
+        <w:ind w:left="2160" w:hanging="180"/>
+      </w:pPr>
+    </w:lvl>
+    <w:lvl w:ilvl="3" w:tplc="0410000F" w:tentative="1">
+      <w:start w:val="1"/>
+      <w:numFmt w:val="decimal"/>
+      <w:lvlText w:val="%4."/>
+      <w:lvlJc w:val="left"/>
+      <w:pPr>
+        <w:ind w:left="2880" w:hanging="360"/>
+      </w:pPr>
+    </w:lvl>
+    <w:lvl w:ilvl="4" w:tplc="04100019" w:tentative="1">
+      <w:start w:val="1"/>
+      <w:numFmt w:val="lowerLetter"/>
+      <w:lvlText w:val="%5."/>
+      <w:lvlJc w:val="left"/>
+      <w:pPr>
+        <w:ind w:left="3600" w:hanging="360"/>
+      </w:pPr>
+    </w:lvl>
+    <w:lvl w:ilvl="5" w:tplc="0410001B" w:tentative="1">
+      <w:start w:val="1"/>
+      <w:numFmt w:val="lowerRoman"/>
+      <w:lvlText w:val="%6."/>
+      <w:lvlJc w:val="right"/>
+      <w:pPr>
+        <w:ind w:left="4320" w:hanging="180"/>
+      </w:pPr>
+    </w:lvl>
+    <w:lvl w:ilvl="6" w:tplc="0410000F" w:tentative="1">
+      <w:start w:val="1"/>
+      <w:numFmt w:val="decimal"/>
+      <w:lvlText w:val="%7."/>
+      <w:lvlJc w:val="left"/>
+      <w:pPr>
+        <w:ind w:left="5040" w:hanging="360"/>
+      </w:pPr>
+    </w:lvl>
+    <w:lvl w:ilvl="7" w:tplc="04100019" w:tentative="1">
+      <w:start w:val="1"/>
+      <w:numFmt w:val="lowerLetter"/>
+      <w:lvlText w:val="%8."/>
+      <w:lvlJc w:val="left"/>
+      <w:pPr>
+        <w:ind w:left="5760" w:hanging="360"/>
+      </w:pPr>
+    </w:lvl>
+    <w:lvl w:ilvl="8" w:tplc="0410001B" w:tentative="1">
+      <w:start w:val="1"/>
+      <w:numFmt w:val="lowerRoman"/>
+      <w:lvlText w:val="%9."/>
+      <w:lvlJc w:val="right"/>
+      <w:pPr>
+        <w:ind w:left="6480" w:hanging="180"/>
+      </w:pPr>
+    </w:lvl>
+  </w:abstractNum>
+  <w:abstractNum w:abstractNumId="6" w15:restartNumberingAfterBreak="0">
+    <w:nsid w:val="7CDB4427"/>
+    <w:multiLevelType w:val="hybridMultilevel"/>
+    <w:tmpl w:val="7CA2F648"/>
+    <w:lvl w:ilvl="0" w:tplc="45EE22C0">
+      <w:start w:val="2"/>
+      <w:numFmt w:val="decimal"/>
+      <w:lvlText w:val="%1."/>
+      <w:lvlJc w:val="left"/>
+      <w:pPr>
+        <w:ind w:left="720" w:hanging="360"/>
+      </w:pPr>
+      <w:rPr>
+        <w:rFonts w:hint="default"/>
+      </w:rPr>
+    </w:lvl>
+    <w:lvl w:ilvl="1" w:tplc="04100019" w:tentative="1">
+      <w:start w:val="1"/>
+      <w:numFmt w:val="lowerLetter"/>
+      <w:lvlText w:val="%2."/>
+      <w:lvlJc w:val="left"/>
+      <w:pPr>
+        <w:ind w:left="1440" w:hanging="360"/>
+      </w:pPr>
+    </w:lvl>
+    <w:lvl w:ilvl="2" w:tplc="0410001B" w:tentative="1">
+      <w:start w:val="1"/>
+      <w:numFmt w:val="lowerRoman"/>
+      <w:lvlText w:val="%3."/>
+      <w:lvlJc w:val="right"/>
+      <w:pPr>
+        <w:ind w:left="2160" w:hanging="180"/>
+      </w:pPr>
+    </w:lvl>
+    <w:lvl w:ilvl="3" w:tplc="0410000F" w:tentative="1">
+      <w:start w:val="1"/>
+      <w:numFmt w:val="decimal"/>
+      <w:lvlText w:val="%4."/>
+      <w:lvlJc w:val="left"/>
+      <w:pPr>
+        <w:ind w:left="2880" w:hanging="360"/>
+      </w:pPr>
+    </w:lvl>
+    <w:lvl w:ilvl="4" w:tplc="04100019" w:tentative="1">
+      <w:start w:val="1"/>
+      <w:numFmt w:val="lowerLetter"/>
+      <w:lvlText w:val="%5."/>
+      <w:lvlJc w:val="left"/>
+      <w:pPr>
+        <w:ind w:left="3600" w:hanging="360"/>
+      </w:pPr>
+    </w:lvl>
+    <w:lvl w:ilvl="5" w:tplc="0410001B" w:tentative="1">
+      <w:start w:val="1"/>
+      <w:numFmt w:val="lowerRoman"/>
+      <w:lvlText w:val="%6."/>
+      <w:lvlJc w:val="right"/>
+      <w:pPr>
+        <w:ind w:left="4320" w:hanging="180"/>
+      </w:pPr>
+    </w:lvl>
+    <w:lvl w:ilvl="6" w:tplc="0410000F" w:tentative="1">
+      <w:start w:val="1"/>
+      <w:numFmt w:val="decimal"/>
+      <w:lvlText w:val="%7."/>
+      <w:lvlJc w:val="left"/>
+      <w:pPr>
+        <w:ind w:left="5040" w:hanging="360"/>
+      </w:pPr>
+    </w:lvl>
+    <w:lvl w:ilvl="7" w:tplc="04100019" w:tentative="1">
+      <w:start w:val="1"/>
+      <w:numFmt w:val="lowerLetter"/>
+      <w:lvlText w:val="%8."/>
+      <w:lvlJc w:val="left"/>
+      <w:pPr>
+        <w:ind w:left="5760" w:hanging="360"/>
+      </w:pPr>
+    </w:lvl>
+    <w:lvl w:ilvl="8" w:tplc="0410001B" w:tentative="1">
+      <w:start w:val="1"/>
+      <w:numFmt w:val="lowerRoman"/>
+      <w:lvlText w:val="%9."/>
+      <w:lvlJc w:val="right"/>
+      <w:pPr>
+        <w:ind w:left="6480" w:hanging="180"/>
+      </w:pPr>
+    </w:lvl>
+  </w:abstractNum>
+  <w:num w:numId="1">
+    <w:abstractNumId w:val="2"/>
+  </w:num>
+  <w:num w:numId="2">
+    <w:abstractNumId w:val="4"/>
+  </w:num>
+  <w:num w:numId="3">
+    <w:abstractNumId w:val="6"/>
+  </w:num>
+  <w:num w:numId="4">
+    <w:abstractNumId w:val="1"/>
+  </w:num>
+  <w:num w:numId="5">
+    <w:abstractNumId w:val="0"/>
+  </w:num>
+  <w:num w:numId="6">
+    <w:abstractNumId w:val="3"/>
+  </w:num>
+  <w:num w:numId="7">
+    <w:abstractNumId w:val="5"/>
+  </w:num>
+</w:numbering>
 </file>
 
 <file path=word/styles.xml><?xml version="1.0" encoding="utf-8"?>
@@ -963,6 +1786,17 @@
       </w:tblBorders>
     </w:tblPr>
   </w:style>
+  <w:style w:type="paragraph" w:styleId="Paragrafoelenco">
+    <w:name w:val="List Paragraph"/>
+    <w:basedOn w:val="Normale"/>
+    <w:uiPriority w:val="34"/>
+    <w:qFormat/>
+    <w:rsid w:val="0022520C"/>
+    <w:pPr>
+      <w:ind w:left="720"/>
+      <w:contextualSpacing/>
+    </w:pPr>
+  </w:style>
 </w:styles>
 </file>
 

--- a/Documents/Eat&Reorder - Use Cases documents/UC RFC Consegna/RFC1 - ConsegnaOrdine.docx
+++ b/Documents/Eat&Reorder - Use Cases documents/UC RFC Consegna/RFC1 - ConsegnaOrdine.docx
@@ -217,12 +217,27 @@
               </w:rPr>
               <w:t>istema</w:t>
             </w:r>
-            <w:r>
-              <w:rPr>
-                <w:b/>
-                <w:bCs/>
-              </w:rPr>
-              <w:t xml:space="preserve"> ed è disponibile per lavorare.</w:t>
+          </w:p>
+          <w:p>
+            <w:pPr>
+              <w:rPr>
+                <w:b/>
+                <w:bCs/>
+              </w:rPr>
+            </w:pPr>
+            <w:r>
+              <w:rPr>
+                <w:b/>
+                <w:bCs/>
+              </w:rPr>
+              <w:t xml:space="preserve">Il Fattorino </w:t>
+            </w:r>
+            <w:r>
+              <w:rPr>
+                <w:b/>
+                <w:bCs/>
+              </w:rPr>
+              <w:t>è disponibile per lavorare.</w:t>
             </w:r>
           </w:p>
         </w:tc>
@@ -356,12 +371,7 @@
               <w:t>:</w:t>
             </w:r>
             <w:r>
-              <w:t xml:space="preserve"> l’indirizzo di ritiro del prodotto e l’indirizzo di </w:t>
-            </w:r>
-            <w:bookmarkStart w:id="0" w:name="_GoBack"/>
-            <w:bookmarkEnd w:id="0"/>
-            <w:r>
-              <w:t>consegna del prodotto</w:t>
+              <w:t xml:space="preserve"> l’indirizzo di ritiro del prodotto e l’indirizzo di consegna del prodotto</w:t>
             </w:r>
             <w:r>
               <w:t>.</w:t>
@@ -390,7 +400,13 @@
               <w:t>A</w:t>
             </w:r>
             <w:r>
-              <w:t>zienda indicato nel dettaglio dell’ordine.</w:t>
+              <w:t>zienda indicato ne</w:t>
+            </w:r>
+            <w:r>
+              <w:t xml:space="preserve">i </w:t>
+            </w:r>
+            <w:r>
+              <w:t>dettagli dell’ordine.</w:t>
             </w:r>
           </w:p>
           <w:p/>
@@ -424,6 +440,8 @@
             <w:r>
               <w:t>zienda</w:t>
             </w:r>
+            <w:bookmarkStart w:id="0" w:name="_GoBack"/>
+            <w:bookmarkEnd w:id="0"/>
           </w:p>
           <w:p/>
           <w:p/>

--- a/Documents/Eat&Reorder - Use Cases documents/UC RFC Consegna/RFC1 - ConsegnaOrdine.docx
+++ b/Documents/Eat&Reorder - Use Cases documents/UC RFC Consegna/RFC1 - ConsegnaOrdine.docx
@@ -339,53 +339,31 @@
             <w:tcW w:w="3539" w:type="dxa"/>
           </w:tcPr>
           <w:p/>
-          <w:p/>
-          <w:p/>
-          <w:p/>
-          <w:p/>
           <w:p>
             <w:pPr>
               <w:pStyle w:val="Paragrafoelenco"/>
               <w:numPr>
                 <w:ilvl w:val="0"/>
-                <w:numId w:val="2"/>
+                <w:numId w:val="8"/>
               </w:numPr>
-              <w:ind w:left="362"/>
-            </w:pPr>
-            <w:r>
-              <w:t xml:space="preserve">Il Fattorino visualizza </w:t>
-            </w:r>
-            <w:r>
-              <w:t xml:space="preserve">i dettagli </w:t>
-            </w:r>
-            <w:r>
-              <w:t xml:space="preserve">di </w:t>
-            </w:r>
-            <w:r>
-              <w:t>dell’</w:t>
-            </w:r>
-            <w:r>
-              <w:t>ordine</w:t>
-            </w:r>
-            <w:r>
-              <w:t>:</w:t>
-            </w:r>
-            <w:r>
-              <w:t xml:space="preserve"> l’indirizzo di ritiro del prodotto e l’indirizzo di consegna del prodotto</w:t>
-            </w:r>
-            <w:r>
-              <w:t>.</w:t>
-            </w:r>
-          </w:p>
+              <w:ind w:left="369"/>
+            </w:pPr>
+            <w:r>
+              <w:t>Il Fattorino deve effettuare una consegna</w:t>
+            </w:r>
+          </w:p>
+          <w:p/>
+          <w:p/>
+          <w:p/>
           <w:p/>
           <w:p>
             <w:pPr>
               <w:pStyle w:val="Paragrafoelenco"/>
               <w:numPr>
                 <w:ilvl w:val="0"/>
-                <w:numId w:val="2"/>
+                <w:numId w:val="9"/>
               </w:numPr>
-              <w:ind w:left="362"/>
+              <w:ind w:left="369"/>
             </w:pPr>
             <w:r>
               <w:t xml:space="preserve">Il </w:t>
@@ -394,19 +372,19 @@
               <w:t>F</w:t>
             </w:r>
             <w:r>
-              <w:t>attorino si dirige presso l’indirizzo dell’</w:t>
+              <w:t xml:space="preserve">attorino si dirige presso l’indirizzo </w:t>
+            </w:r>
+            <w:r>
+              <w:t xml:space="preserve">di ritiro </w:t>
+            </w:r>
+            <w:r>
+              <w:t>dell’</w:t>
             </w:r>
             <w:r>
               <w:t>A</w:t>
             </w:r>
             <w:r>
-              <w:t>zienda indicato ne</w:t>
-            </w:r>
-            <w:r>
-              <w:t xml:space="preserve">i </w:t>
-            </w:r>
-            <w:r>
-              <w:t>dettagli dell’ordine.</w:t>
+              <w:t>zienda</w:t>
             </w:r>
           </w:p>
           <w:p/>
@@ -415,7 +393,7 @@
               <w:pStyle w:val="Paragrafoelenco"/>
               <w:numPr>
                 <w:ilvl w:val="0"/>
-                <w:numId w:val="2"/>
+                <w:numId w:val="9"/>
               </w:numPr>
               <w:ind w:left="362"/>
             </w:pPr>
@@ -440,8 +418,6 @@
             <w:r>
               <w:t>zienda</w:t>
             </w:r>
-            <w:bookmarkStart w:id="0" w:name="_GoBack"/>
-            <w:bookmarkEnd w:id="0"/>
           </w:p>
           <w:p/>
           <w:p/>
@@ -462,7 +438,10 @@
               <w:t>F</w:t>
             </w:r>
             <w:r>
-              <w:t>attorino si dirige verso l’indirizzo di consegna dell’ordine.</w:t>
+              <w:t xml:space="preserve">attorino si dirige verso l’indirizzo di consegna </w:t>
+            </w:r>
+            <w:r>
+              <w:t>del Cliente</w:t>
             </w:r>
           </w:p>
           <w:p/>
@@ -501,25 +480,23 @@
           <w:tcPr>
             <w:tcW w:w="4123" w:type="dxa"/>
           </w:tcPr>
+          <w:p/>
+          <w:p/>
+          <w:p/>
+          <w:p/>
           <w:p>
             <w:pPr>
               <w:pStyle w:val="Paragrafoelenco"/>
               <w:numPr>
                 <w:ilvl w:val="0"/>
-                <w:numId w:val="1"/>
+                <w:numId w:val="8"/>
               </w:numPr>
               <w:ind w:left="374"/>
             </w:pPr>
             <w:r>
-              <w:t>Il Sistema notifica ad un Fattorino un ordine da consegnare con indirizzo di ritiro del prodotto e indirizzo di consegna del prodotto.</w:t>
-            </w:r>
-          </w:p>
-          <w:p/>
-          <w:p/>
-          <w:p/>
-          <w:p/>
-          <w:p/>
-          <w:p/>
+              <w:t>Il sistema visualizza l’indirizzo di ritiro e l’indirizzo di consegna dei prodotti</w:t>
+            </w:r>
+          </w:p>
           <w:p/>
           <w:p/>
           <w:p/>
@@ -649,7 +626,6 @@
                 <w:b/>
                 <w:bCs/>
               </w:rPr>
-              <w:lastRenderedPageBreak/>
               <w:t>Eccezioni:</w:t>
             </w:r>
           </w:p>
@@ -685,14 +661,8 @@
           <w:bCs/>
         </w:rPr>
       </w:pPr>
-    </w:p>
-    <w:p>
-      <w:pPr>
-        <w:rPr>
-          <w:b/>
-          <w:bCs/>
-        </w:rPr>
-      </w:pPr>
+      <w:bookmarkStart w:id="0" w:name="_GoBack"/>
+      <w:bookmarkEnd w:id="0"/>
     </w:p>
     <w:sectPr>
       <w:pgSz w:w="11906" w:h="16838"/>
@@ -798,6 +768,95 @@
     </w:lvl>
   </w:abstractNum>
   <w:abstractNum w:abstractNumId="1" w15:restartNumberingAfterBreak="0">
+    <w:nsid w:val="2F2E395B"/>
+    <w:multiLevelType w:val="hybridMultilevel"/>
+    <w:tmpl w:val="2BE8A99A"/>
+    <w:lvl w:ilvl="0" w:tplc="CBD2ED4E">
+      <w:start w:val="3"/>
+      <w:numFmt w:val="decimal"/>
+      <w:lvlText w:val="%1."/>
+      <w:lvlJc w:val="left"/>
+      <w:pPr>
+        <w:ind w:left="720" w:hanging="360"/>
+      </w:pPr>
+      <w:rPr>
+        <w:rFonts w:hint="default"/>
+      </w:rPr>
+    </w:lvl>
+    <w:lvl w:ilvl="1" w:tplc="04100019" w:tentative="1">
+      <w:start w:val="1"/>
+      <w:numFmt w:val="lowerLetter"/>
+      <w:lvlText w:val="%2."/>
+      <w:lvlJc w:val="left"/>
+      <w:pPr>
+        <w:ind w:left="1440" w:hanging="360"/>
+      </w:pPr>
+    </w:lvl>
+    <w:lvl w:ilvl="2" w:tplc="0410001B" w:tentative="1">
+      <w:start w:val="1"/>
+      <w:numFmt w:val="lowerRoman"/>
+      <w:lvlText w:val="%3."/>
+      <w:lvlJc w:val="right"/>
+      <w:pPr>
+        <w:ind w:left="2160" w:hanging="180"/>
+      </w:pPr>
+    </w:lvl>
+    <w:lvl w:ilvl="3" w:tplc="0410000F" w:tentative="1">
+      <w:start w:val="1"/>
+      <w:numFmt w:val="decimal"/>
+      <w:lvlText w:val="%4."/>
+      <w:lvlJc w:val="left"/>
+      <w:pPr>
+        <w:ind w:left="2880" w:hanging="360"/>
+      </w:pPr>
+    </w:lvl>
+    <w:lvl w:ilvl="4" w:tplc="04100019" w:tentative="1">
+      <w:start w:val="1"/>
+      <w:numFmt w:val="lowerLetter"/>
+      <w:lvlText w:val="%5."/>
+      <w:lvlJc w:val="left"/>
+      <w:pPr>
+        <w:ind w:left="3600" w:hanging="360"/>
+      </w:pPr>
+    </w:lvl>
+    <w:lvl w:ilvl="5" w:tplc="0410001B" w:tentative="1">
+      <w:start w:val="1"/>
+      <w:numFmt w:val="lowerRoman"/>
+      <w:lvlText w:val="%6."/>
+      <w:lvlJc w:val="right"/>
+      <w:pPr>
+        <w:ind w:left="4320" w:hanging="180"/>
+      </w:pPr>
+    </w:lvl>
+    <w:lvl w:ilvl="6" w:tplc="0410000F" w:tentative="1">
+      <w:start w:val="1"/>
+      <w:numFmt w:val="decimal"/>
+      <w:lvlText w:val="%7."/>
+      <w:lvlJc w:val="left"/>
+      <w:pPr>
+        <w:ind w:left="5040" w:hanging="360"/>
+      </w:pPr>
+    </w:lvl>
+    <w:lvl w:ilvl="7" w:tplc="04100019" w:tentative="1">
+      <w:start w:val="1"/>
+      <w:numFmt w:val="lowerLetter"/>
+      <w:lvlText w:val="%8."/>
+      <w:lvlJc w:val="left"/>
+      <w:pPr>
+        <w:ind w:left="5760" w:hanging="360"/>
+      </w:pPr>
+    </w:lvl>
+    <w:lvl w:ilvl="8" w:tplc="0410001B" w:tentative="1">
+      <w:start w:val="1"/>
+      <w:numFmt w:val="lowerRoman"/>
+      <w:lvlText w:val="%9."/>
+      <w:lvlJc w:val="right"/>
+      <w:pPr>
+        <w:ind w:left="6480" w:hanging="180"/>
+      </w:pPr>
+    </w:lvl>
+  </w:abstractNum>
+  <w:abstractNum w:abstractNumId="2" w15:restartNumberingAfterBreak="0">
     <w:nsid w:val="34294443"/>
     <w:multiLevelType w:val="hybridMultilevel"/>
     <w:tmpl w:val="00EA4DC4"/>
@@ -888,7 +947,7 @@
       </w:pPr>
     </w:lvl>
   </w:abstractNum>
-  <w:abstractNum w:abstractNumId="2" w15:restartNumberingAfterBreak="0">
+  <w:abstractNum w:abstractNumId="3" w15:restartNumberingAfterBreak="0">
     <w:nsid w:val="34C3663B"/>
     <w:multiLevelType w:val="hybridMultilevel"/>
     <w:tmpl w:val="7AAC9CA6"/>
@@ -974,7 +1033,93 @@
       </w:pPr>
     </w:lvl>
   </w:abstractNum>
-  <w:abstractNum w:abstractNumId="3" w15:restartNumberingAfterBreak="0">
+  <w:abstractNum w:abstractNumId="4" w15:restartNumberingAfterBreak="0">
+    <w:nsid w:val="35123269"/>
+    <w:multiLevelType w:val="hybridMultilevel"/>
+    <w:tmpl w:val="4EB881D4"/>
+    <w:lvl w:ilvl="0" w:tplc="0410000F">
+      <w:start w:val="1"/>
+      <w:numFmt w:val="decimal"/>
+      <w:lvlText w:val="%1."/>
+      <w:lvlJc w:val="left"/>
+      <w:pPr>
+        <w:ind w:left="720" w:hanging="360"/>
+      </w:pPr>
+    </w:lvl>
+    <w:lvl w:ilvl="1" w:tplc="04100019" w:tentative="1">
+      <w:start w:val="1"/>
+      <w:numFmt w:val="lowerLetter"/>
+      <w:lvlText w:val="%2."/>
+      <w:lvlJc w:val="left"/>
+      <w:pPr>
+        <w:ind w:left="1440" w:hanging="360"/>
+      </w:pPr>
+    </w:lvl>
+    <w:lvl w:ilvl="2" w:tplc="0410001B" w:tentative="1">
+      <w:start w:val="1"/>
+      <w:numFmt w:val="lowerRoman"/>
+      <w:lvlText w:val="%3."/>
+      <w:lvlJc w:val="right"/>
+      <w:pPr>
+        <w:ind w:left="2160" w:hanging="180"/>
+      </w:pPr>
+    </w:lvl>
+    <w:lvl w:ilvl="3" w:tplc="0410000F" w:tentative="1">
+      <w:start w:val="1"/>
+      <w:numFmt w:val="decimal"/>
+      <w:lvlText w:val="%4."/>
+      <w:lvlJc w:val="left"/>
+      <w:pPr>
+        <w:ind w:left="2880" w:hanging="360"/>
+      </w:pPr>
+    </w:lvl>
+    <w:lvl w:ilvl="4" w:tplc="04100019" w:tentative="1">
+      <w:start w:val="1"/>
+      <w:numFmt w:val="lowerLetter"/>
+      <w:lvlText w:val="%5."/>
+      <w:lvlJc w:val="left"/>
+      <w:pPr>
+        <w:ind w:left="3600" w:hanging="360"/>
+      </w:pPr>
+    </w:lvl>
+    <w:lvl w:ilvl="5" w:tplc="0410001B" w:tentative="1">
+      <w:start w:val="1"/>
+      <w:numFmt w:val="lowerRoman"/>
+      <w:lvlText w:val="%6."/>
+      <w:lvlJc w:val="right"/>
+      <w:pPr>
+        <w:ind w:left="4320" w:hanging="180"/>
+      </w:pPr>
+    </w:lvl>
+    <w:lvl w:ilvl="6" w:tplc="0410000F" w:tentative="1">
+      <w:start w:val="1"/>
+      <w:numFmt w:val="decimal"/>
+      <w:lvlText w:val="%7."/>
+      <w:lvlJc w:val="left"/>
+      <w:pPr>
+        <w:ind w:left="5040" w:hanging="360"/>
+      </w:pPr>
+    </w:lvl>
+    <w:lvl w:ilvl="7" w:tplc="04100019" w:tentative="1">
+      <w:start w:val="1"/>
+      <w:numFmt w:val="lowerLetter"/>
+      <w:lvlText w:val="%8."/>
+      <w:lvlJc w:val="left"/>
+      <w:pPr>
+        <w:ind w:left="5760" w:hanging="360"/>
+      </w:pPr>
+    </w:lvl>
+    <w:lvl w:ilvl="8" w:tplc="0410001B" w:tentative="1">
+      <w:start w:val="1"/>
+      <w:numFmt w:val="lowerRoman"/>
+      <w:lvlText w:val="%9."/>
+      <w:lvlJc w:val="right"/>
+      <w:pPr>
+        <w:ind w:left="6480" w:hanging="180"/>
+      </w:pPr>
+    </w:lvl>
+  </w:abstractNum>
+  <w:abstractNum w:abstractNumId="5" w15:restartNumberingAfterBreak="0">
     <w:nsid w:val="41965BF6"/>
     <w:multiLevelType w:val="hybridMultilevel"/>
     <w:tmpl w:val="6E24D394"/>
@@ -1065,7 +1210,7 @@
       </w:pPr>
     </w:lvl>
   </w:abstractNum>
-  <w:abstractNum w:abstractNumId="4" w15:restartNumberingAfterBreak="0">
+  <w:abstractNum w:abstractNumId="6" w15:restartNumberingAfterBreak="0">
     <w:nsid w:val="49DF42A0"/>
     <w:multiLevelType w:val="hybridMultilevel"/>
     <w:tmpl w:val="CDCA763A"/>
@@ -1154,7 +1299,7 @@
       </w:pPr>
     </w:lvl>
   </w:abstractNum>
-  <w:abstractNum w:abstractNumId="5" w15:restartNumberingAfterBreak="0">
+  <w:abstractNum w:abstractNumId="7" w15:restartNumberingAfterBreak="0">
     <w:nsid w:val="5B35538D"/>
     <w:multiLevelType w:val="hybridMultilevel"/>
     <w:tmpl w:val="1D64DC3C"/>
@@ -1245,7 +1390,7 @@
       </w:pPr>
     </w:lvl>
   </w:abstractNum>
-  <w:abstractNum w:abstractNumId="6" w15:restartNumberingAfterBreak="0">
+  <w:abstractNum w:abstractNumId="8" w15:restartNumberingAfterBreak="0">
     <w:nsid w:val="7CDB4427"/>
     <w:multiLevelType w:val="hybridMultilevel"/>
     <w:tmpl w:val="7CA2F648"/>
@@ -1335,25 +1480,31 @@
     </w:lvl>
   </w:abstractNum>
   <w:num w:numId="1">
-    <w:abstractNumId w:val="2"/>
+    <w:abstractNumId w:val="3"/>
   </w:num>
   <w:num w:numId="2">
-    <w:abstractNumId w:val="4"/>
+    <w:abstractNumId w:val="6"/>
   </w:num>
   <w:num w:numId="3">
-    <w:abstractNumId w:val="6"/>
+    <w:abstractNumId w:val="8"/>
   </w:num>
   <w:num w:numId="4">
-    <w:abstractNumId w:val="1"/>
+    <w:abstractNumId w:val="2"/>
   </w:num>
   <w:num w:numId="5">
     <w:abstractNumId w:val="0"/>
   </w:num>
   <w:num w:numId="6">
-    <w:abstractNumId w:val="3"/>
+    <w:abstractNumId w:val="5"/>
   </w:num>
   <w:num w:numId="7">
-    <w:abstractNumId w:val="5"/>
+    <w:abstractNumId w:val="7"/>
+  </w:num>
+  <w:num w:numId="8">
+    <w:abstractNumId w:val="4"/>
+  </w:num>
+  <w:num w:numId="9">
+    <w:abstractNumId w:val="1"/>
   </w:num>
 </w:numbering>
 </file>

--- a/Documents/Eat&Reorder - Use Cases documents/UC RFC Consegna/RFC1 - ConsegnaOrdine.docx
+++ b/Documents/Eat&Reorder - Use Cases documents/UC RFC Consegna/RFC1 - ConsegnaOrdine.docx
@@ -71,7 +71,7 @@
                 <w:b/>
                 <w:bCs/>
               </w:rPr>
-              <w:t>ConsegnaOrdine</w:t>
+              <w:t>EffettuaConsegna</w:t>
             </w:r>
             <w:proofErr w:type="spellEnd"/>
           </w:p>
@@ -237,7 +237,7 @@
                 <w:b/>
                 <w:bCs/>
               </w:rPr>
-              <w:t>è disponibile per lavorare.</w:t>
+              <w:t>visualizza il dettaglio consegna</w:t>
             </w:r>
           </w:p>
         </w:tc>
@@ -515,7 +515,13 @@
               <w:ind w:left="374"/>
             </w:pPr>
             <w:r>
-              <w:t>Il sistema aggiorna lo stato dell’ordine.</w:t>
+              <w:t>Il sistema aggiorna lo stato dell’ordine</w:t>
+            </w:r>
+            <w:r>
+              <w:t xml:space="preserve"> a ritirato</w:t>
+            </w:r>
+            <w:r>
+              <w:t>.</w:t>
             </w:r>
           </w:p>
           <w:p/>
@@ -540,7 +546,13 @@
               </w:rPr>
             </w:pPr>
             <w:r>
-              <w:t>Il sistema aggiorna lo stato dell’ordine e chiude l’ordine</w:t>
+              <w:t xml:space="preserve">Il sistema aggiorna lo stato dell’ordine </w:t>
+            </w:r>
+            <w:r>
+              <w:t xml:space="preserve">a consegnato </w:t>
+            </w:r>
+            <w:r>
+              <w:t>e chiude l’ordine</w:t>
             </w:r>
           </w:p>
         </w:tc>
@@ -643,15 +655,9 @@
               </w:rPr>
             </w:pPr>
           </w:p>
-          <w:p>
-            <w:pPr>
-              <w:rPr>
-                <w:b/>
-                <w:bCs/>
-              </w:rPr>
-            </w:pPr>
-          </w:p>
         </w:tc>
+        <w:bookmarkStart w:id="0" w:name="_GoBack"/>
+        <w:bookmarkEnd w:id="0"/>
       </w:tr>
     </w:tbl>
     <w:p>
@@ -661,8 +667,6 @@
           <w:bCs/>
         </w:rPr>
       </w:pPr>
-      <w:bookmarkStart w:id="0" w:name="_GoBack"/>
-      <w:bookmarkEnd w:id="0"/>
     </w:p>
     <w:sectPr>
       <w:pgSz w:w="11906" w:h="16838"/>
